--- a/public/modelos_informes/PARASITO SERIADO.docx
+++ b/public/modelos_informes/PARASITO SERIADO.docx
@@ -319,8 +319,6 @@
           <w:szCs w:val="28"/>
         </w:rPr>
       </w:pPr>
-      <w:bookmarkStart w:id="0" w:name="_GoBack"/>
-      <w:bookmarkEnd w:id="0"/>
     </w:p>
     <w:p>
       <w:pPr>
@@ -384,7 +382,7 @@
       <w:pPr>
         <w:numPr>
           <w:ilvl w:val="0"/>
-          <w:numId w:val="2"/>
+          <w:numId w:val="1"/>
         </w:numPr>
         <w:spacing w:after="0" w:line="276" w:lineRule="auto"/>
         <w:rPr>
@@ -412,14 +410,36 @@
           <w:lang w:val="es-PE"/>
         </w:rPr>
         <w:tab/>
-        <w:t xml:space="preserve">               : AMARILLO</w:t>
-      </w:r>
+      </w:r>
+      <w:r>
+        <w:rPr>
+          <w:rFonts w:ascii="Times New Roman" w:hAnsi="Times New Roman"/>
+          <w:lang w:val="es-PE"/>
+        </w:rPr>
+        <w:t xml:space="preserve">      </w:t>
+      </w:r>
+      <w:r>
+        <w:rPr>
+          <w:rFonts w:ascii="Times New Roman" w:hAnsi="Times New Roman"/>
+          <w:lang w:val="es-PE"/>
+        </w:rPr>
+        <w:t xml:space="preserve">: </w:t>
+      </w:r>
+      <w:r>
+        <w:rPr>
+          <w:rFonts w:ascii="Times New Roman" w:hAnsi="Times New Roman"/>
+          <w:lang w:val="es-PE"/>
+        </w:rPr>
+        <w:t>MARRON</w:t>
+      </w:r>
+      <w:bookmarkStart w:id="0" w:name="_GoBack"/>
+      <w:bookmarkEnd w:id="0"/>
     </w:p>
     <w:p>
       <w:pPr>
         <w:numPr>
           <w:ilvl w:val="0"/>
-          <w:numId w:val="2"/>
+          <w:numId w:val="1"/>
         </w:numPr>
         <w:spacing w:after="0" w:line="276" w:lineRule="auto"/>
         <w:rPr>
@@ -440,21 +460,28 @@
           <w:lang w:val="es-PE"/>
         </w:rPr>
         <w:tab/>
-      </w:r>
-      <w:r>
-        <w:rPr>
-          <w:rFonts w:ascii="Times New Roman" w:hAnsi="Times New Roman"/>
-          <w:lang w:val="es-PE"/>
-        </w:rPr>
-        <w:tab/>
-        <w:t xml:space="preserve">   : BLANDA</w:t>
+        <w:t xml:space="preserve">     </w:t>
+      </w:r>
+      <w:r>
+        <w:rPr>
+          <w:rFonts w:ascii="Times New Roman" w:hAnsi="Times New Roman"/>
+          <w:lang w:val="es-PE"/>
+        </w:rPr>
+        <w:t xml:space="preserve"> : </w:t>
+      </w:r>
+      <w:r>
+        <w:rPr>
+          <w:rFonts w:ascii="Times New Roman" w:hAnsi="Times New Roman"/>
+          <w:lang w:val="es-PE"/>
+        </w:rPr>
+        <w:t>BLANDO</w:t>
       </w:r>
     </w:p>
     <w:p>
       <w:pPr>
         <w:numPr>
           <w:ilvl w:val="0"/>
-          <w:numId w:val="2"/>
+          <w:numId w:val="1"/>
         </w:numPr>
         <w:spacing w:after="0" w:line="276" w:lineRule="auto"/>
         <w:rPr>
@@ -467,32 +494,72 @@
           <w:rFonts w:ascii="Times New Roman" w:hAnsi="Times New Roman"/>
           <w:lang w:val="es-PE"/>
         </w:rPr>
-        <w:t>MOCO                                      : NEGATIVO</w:t>
+        <w:t xml:space="preserve">MOCO     </w:t>
+      </w:r>
+      <w:r>
+        <w:rPr>
+          <w:rFonts w:ascii="Times New Roman" w:hAnsi="Times New Roman"/>
+          <w:lang w:val="es-PE"/>
+        </w:rPr>
+        <w:t xml:space="preserve">                           </w:t>
+      </w:r>
+      <w:r>
+        <w:rPr>
+          <w:rFonts w:ascii="Times New Roman" w:hAnsi="Times New Roman"/>
+          <w:lang w:val="es-PE"/>
+        </w:rPr>
+        <w:t xml:space="preserve"> : NEGATIVO</w:t>
       </w:r>
     </w:p>
     <w:p>
       <w:pPr>
         <w:numPr>
           <w:ilvl w:val="0"/>
-          <w:numId w:val="2"/>
+          <w:numId w:val="1"/>
         </w:numPr>
         <w:spacing w:after="0" w:line="276" w:lineRule="auto"/>
         <w:ind w:left="426" w:right="-283" w:hanging="66"/>
         <w:rPr>
           <w:rFonts w:ascii="Times New Roman" w:hAnsi="Times New Roman"/>
-          <w:lang w:val="es-PE"/>
-        </w:rPr>
-      </w:pPr>
-      <w:r>
-        <w:rPr>
-          <w:rFonts w:ascii="Times New Roman" w:hAnsi="Times New Roman"/>
-          <w:lang w:val="es-PE"/>
-        </w:rPr>
-        <w:t xml:space="preserve">EXAMEN MICROSCOPICO : SE OBSERVAN BLASTOCYSTIS HOMINIS:0-2xc  </w:t>
-      </w:r>
-    </w:p>
-    <w:p>
-      <w:pPr>
+          <w:sz w:val="20"/>
+          <w:szCs w:val="20"/>
+          <w:lang w:val="es-PE"/>
+        </w:rPr>
+      </w:pPr>
+      <w:r>
+        <w:rPr>
+          <w:rFonts w:ascii="Times New Roman" w:hAnsi="Times New Roman"/>
+          <w:sz w:val="20"/>
+          <w:szCs w:val="20"/>
+          <w:lang w:val="es-PE"/>
+        </w:rPr>
+        <w:t xml:space="preserve">EXAMEN MICROSCOPICO </w:t>
+      </w:r>
+      <w:r>
+        <w:rPr>
+          <w:rFonts w:ascii="Times New Roman" w:hAnsi="Times New Roman"/>
+          <w:b/>
+          <w:sz w:val="20"/>
+          <w:szCs w:val="20"/>
+          <w:lang w:val="es-PE"/>
+        </w:rPr>
+        <w:t xml:space="preserve">: </w:t>
+      </w:r>
+      <w:r>
+        <w:rPr>
+          <w:rFonts w:ascii="Times New Roman" w:hAnsi="Times New Roman"/>
+          <w:sz w:val="20"/>
+          <w:szCs w:val="20"/>
+          <w:lang w:val="es-PE"/>
+        </w:rPr>
+        <w:t>NO SE OBSERVAN QUISTES NI HUEVOS DE PARASITOS</w:t>
+      </w:r>
+    </w:p>
+    <w:p>
+      <w:pPr>
+        <w:tabs>
+          <w:tab w:val="left" w:pos="3375"/>
+        </w:tabs>
         <w:spacing w:after="0" w:line="276" w:lineRule="auto"/>
         <w:ind w:left="720"/>
         <w:rPr>
@@ -500,6 +567,13 @@
           <w:lang w:val="es-PE"/>
         </w:rPr>
       </w:pPr>
+      <w:r>
+        <w:rPr>
+          <w:rFonts w:ascii="Times New Roman" w:hAnsi="Times New Roman"/>
+          <w:lang w:val="es-PE"/>
+        </w:rPr>
+        <w:tab/>
+      </w:r>
     </w:p>
     <w:p>
       <w:pPr>
@@ -523,7 +597,7 @@
       <w:pPr>
         <w:numPr>
           <w:ilvl w:val="0"/>
-          <w:numId w:val="2"/>
+          <w:numId w:val="1"/>
         </w:numPr>
         <w:spacing w:after="0" w:line="276" w:lineRule="auto"/>
         <w:rPr>
@@ -551,21 +625,28 @@
           <w:lang w:val="es-PE"/>
         </w:rPr>
         <w:tab/>
-      </w:r>
-      <w:r>
-        <w:rPr>
-          <w:rFonts w:ascii="Times New Roman" w:hAnsi="Times New Roman"/>
-          <w:lang w:val="es-PE"/>
-        </w:rPr>
-        <w:tab/>
-        <w:t xml:space="preserve">    : AMARILLO</w:t>
+        <w:t xml:space="preserve">       </w:t>
+      </w:r>
+      <w:r>
+        <w:rPr>
+          <w:rFonts w:ascii="Times New Roman" w:hAnsi="Times New Roman"/>
+          <w:lang w:val="es-PE"/>
+        </w:rPr>
+        <w:t xml:space="preserve">: </w:t>
+      </w:r>
+      <w:r>
+        <w:rPr>
+          <w:rFonts w:ascii="Times New Roman" w:hAnsi="Times New Roman"/>
+          <w:lang w:val="es-PE"/>
+        </w:rPr>
+        <w:t>MARRON</w:t>
       </w:r>
     </w:p>
     <w:p>
       <w:pPr>
         <w:numPr>
           <w:ilvl w:val="0"/>
-          <w:numId w:val="2"/>
+          <w:numId w:val="1"/>
         </w:numPr>
         <w:spacing w:after="0" w:line="276" w:lineRule="auto"/>
         <w:rPr>
@@ -578,14 +659,28 @@
           <w:rFonts w:ascii="Times New Roman" w:hAnsi="Times New Roman"/>
           <w:lang w:val="es-PE"/>
         </w:rPr>
-        <w:t>MOCO                                       : NEGATIVO</w:t>
+        <w:t xml:space="preserve">CONSISTENCIA                 </w:t>
+      </w:r>
+      <w:r>
+        <w:rPr>
+          <w:rFonts w:ascii="Times New Roman" w:hAnsi="Times New Roman"/>
+          <w:lang w:val="es-PE"/>
+        </w:rPr>
+        <w:t xml:space="preserve">: </w:t>
+      </w:r>
+      <w:r>
+        <w:rPr>
+          <w:rFonts w:ascii="Times New Roman" w:hAnsi="Times New Roman"/>
+          <w:lang w:val="es-PE"/>
+        </w:rPr>
+        <w:t>PASTOSA</w:t>
       </w:r>
     </w:p>
     <w:p>
       <w:pPr>
         <w:numPr>
           <w:ilvl w:val="0"/>
-          <w:numId w:val="2"/>
+          <w:numId w:val="1"/>
         </w:numPr>
         <w:spacing w:after="0" w:line="276" w:lineRule="auto"/>
         <w:rPr>
@@ -598,7 +693,7 @@
           <w:rFonts w:ascii="Times New Roman" w:hAnsi="Times New Roman"/>
           <w:lang w:val="es-PE"/>
         </w:rPr>
-        <w:t>CONSISTENCIA</w:t>
+        <w:t xml:space="preserve">MOCO    </w:t>
       </w:r>
       <w:r>
         <w:rPr>
@@ -613,14 +708,35 @@
           <w:lang w:val="es-PE"/>
         </w:rPr>
         <w:tab/>
-        <w:t xml:space="preserve">    : BLANDA</w:t>
+        <w:t xml:space="preserve">   </w:t>
+      </w:r>
+      <w:r>
+        <w:rPr>
+          <w:rFonts w:ascii="Times New Roman" w:hAnsi="Times New Roman"/>
+          <w:lang w:val="es-PE"/>
+        </w:rPr>
+        <w:t xml:space="preserve">    </w:t>
+      </w:r>
+      <w:r>
+        <w:rPr>
+          <w:rFonts w:ascii="Times New Roman" w:hAnsi="Times New Roman"/>
+          <w:lang w:val="es-PE"/>
+        </w:rPr>
+        <w:t xml:space="preserve">: </w:t>
+      </w:r>
+      <w:r>
+        <w:rPr>
+          <w:rFonts w:ascii="Times New Roman" w:hAnsi="Times New Roman"/>
+          <w:lang w:val="es-PE"/>
+        </w:rPr>
+        <w:t>NEGATIVO</w:t>
       </w:r>
     </w:p>
     <w:p>
       <w:pPr>
         <w:numPr>
           <w:ilvl w:val="0"/>
-          <w:numId w:val="2"/>
+          <w:numId w:val="1"/>
         </w:numPr>
         <w:spacing w:after="0" w:line="276" w:lineRule="auto"/>
         <w:rPr>
@@ -632,9 +748,20 @@
       <w:r>
         <w:rPr>
           <w:rFonts w:ascii="Times New Roman" w:hAnsi="Times New Roman"/>
-          <w:lang w:val="es-PE"/>
-        </w:rPr>
-        <w:t xml:space="preserve">EXAMEN MICROSCOPICO  : SE OBSERVAN  BLASTOCYSTIS HOMINIS:0-2xc  </w:t>
+          <w:sz w:val="20"/>
+          <w:szCs w:val="20"/>
+          <w:lang w:val="es-PE"/>
+        </w:rPr>
+        <w:t xml:space="preserve">EXAMEN MICROSCOPICO  : </w:t>
+      </w:r>
+      <w:r>
+        <w:rPr>
+          <w:rFonts w:ascii="Times New Roman" w:hAnsi="Times New Roman"/>
+          <w:sz w:val="20"/>
+          <w:szCs w:val="20"/>
+          <w:lang w:val="es-PE"/>
+        </w:rPr>
+        <w:t>NO SE OBSERVAN QUISTES NI HUEVOS DE PARASITOS</w:t>
       </w:r>
     </w:p>
     <w:p>
@@ -679,7 +806,7 @@
       <w:pPr>
         <w:numPr>
           <w:ilvl w:val="0"/>
-          <w:numId w:val="2"/>
+          <w:numId w:val="1"/>
         </w:numPr>
         <w:spacing w:after="0" w:line="276" w:lineRule="auto"/>
         <w:rPr>
@@ -707,14 +834,28 @@
           <w:lang w:val="es-PE"/>
         </w:rPr>
         <w:tab/>
-        <w:t xml:space="preserve">                  : AMARILLO</w:t>
+        <w:t xml:space="preserve">        </w:t>
+      </w:r>
+      <w:r>
+        <w:rPr>
+          <w:rFonts w:ascii="Times New Roman" w:hAnsi="Times New Roman"/>
+          <w:lang w:val="es-PE"/>
+        </w:rPr>
+        <w:t xml:space="preserve">: </w:t>
+      </w:r>
+      <w:r>
+        <w:rPr>
+          <w:rFonts w:ascii="Times New Roman" w:hAnsi="Times New Roman"/>
+          <w:lang w:val="es-PE"/>
+        </w:rPr>
+        <w:t>MARRON</w:t>
       </w:r>
     </w:p>
     <w:p>
       <w:pPr>
         <w:numPr>
           <w:ilvl w:val="0"/>
-          <w:numId w:val="2"/>
+          <w:numId w:val="1"/>
         </w:numPr>
         <w:spacing w:after="0" w:line="276" w:lineRule="auto"/>
         <w:rPr>
@@ -727,29 +868,28 @@
           <w:rFonts w:ascii="Times New Roman" w:hAnsi="Times New Roman"/>
           <w:lang w:val="es-PE"/>
         </w:rPr>
-        <w:t>CONSISTENCIA</w:t>
-      </w:r>
-      <w:r>
-        <w:rPr>
-          <w:rFonts w:ascii="Times New Roman" w:hAnsi="Times New Roman"/>
-          <w:lang w:val="es-PE"/>
-        </w:rPr>
-        <w:tab/>
-      </w:r>
-      <w:r>
-        <w:rPr>
-          <w:rFonts w:ascii="Times New Roman" w:hAnsi="Times New Roman"/>
-          <w:lang w:val="es-PE"/>
-        </w:rPr>
-        <w:tab/>
-        <w:t xml:space="preserve">      : BLANDA</w:t>
+        <w:t xml:space="preserve">CONSISTENCIA                 </w:t>
+      </w:r>
+      <w:r>
+        <w:rPr>
+          <w:rFonts w:ascii="Times New Roman" w:hAnsi="Times New Roman"/>
+          <w:lang w:val="es-PE"/>
+        </w:rPr>
+        <w:t xml:space="preserve"> : </w:t>
+      </w:r>
+      <w:r>
+        <w:rPr>
+          <w:rFonts w:ascii="Times New Roman" w:hAnsi="Times New Roman"/>
+          <w:lang w:val="es-PE"/>
+        </w:rPr>
+        <w:t>PASTOSA</w:t>
       </w:r>
     </w:p>
     <w:p>
       <w:pPr>
         <w:numPr>
           <w:ilvl w:val="0"/>
-          <w:numId w:val="2"/>
+          <w:numId w:val="1"/>
         </w:numPr>
         <w:spacing w:after="0" w:line="276" w:lineRule="auto"/>
         <w:rPr>
@@ -762,110 +902,83 @@
           <w:rFonts w:ascii="Times New Roman" w:hAnsi="Times New Roman"/>
           <w:lang w:val="es-PE"/>
         </w:rPr>
-        <w:t>MOCO                                         : NEGATIVO</w:t>
+        <w:t xml:space="preserve">MOCO        </w:t>
+      </w:r>
+      <w:r>
+        <w:rPr>
+          <w:rFonts w:ascii="Times New Roman" w:hAnsi="Times New Roman"/>
+          <w:lang w:val="es-PE"/>
+        </w:rPr>
+        <w:t xml:space="preserve">                          </w:t>
+      </w:r>
+      <w:r>
+        <w:rPr>
+          <w:rFonts w:ascii="Times New Roman" w:hAnsi="Times New Roman"/>
+          <w:lang w:val="es-PE"/>
+        </w:rPr>
+        <w:t xml:space="preserve"> : NEGATIVO</w:t>
       </w:r>
     </w:p>
     <w:p>
       <w:pPr>
         <w:numPr>
           <w:ilvl w:val="0"/>
-          <w:numId w:val="2"/>
+          <w:numId w:val="1"/>
         </w:numPr>
         <w:spacing w:after="0" w:line="276" w:lineRule="auto"/>
-        <w:ind w:right="-284"/>
-        <w:rPr>
-          <w:rFonts w:ascii="Times New Roman" w:hAnsi="Times New Roman"/>
-          <w:lang w:val="es-PE"/>
-        </w:rPr>
-      </w:pPr>
-      <w:r>
-        <w:rPr>
-          <w:rFonts w:ascii="Times New Roman" w:hAnsi="Times New Roman"/>
-          <w:lang w:val="es-PE"/>
-        </w:rPr>
-        <w:t xml:space="preserve">EXAMEN MICROSCOPICO     : SE OBSERVAN  BLASTOCYSTIS HOMINIS:0-2xc  </w:t>
-      </w:r>
-    </w:p>
-    <w:p>
-      <w:pPr>
-        <w:spacing w:after="0" w:line="276" w:lineRule="auto"/>
-        <w:ind w:left="720"/>
-        <w:rPr>
-          <w:rFonts w:ascii="Times New Roman" w:hAnsi="Times New Roman"/>
-          <w:sz w:val="24"/>
-          <w:lang w:val="es-PE"/>
-        </w:rPr>
-      </w:pPr>
-    </w:p>
-    <w:p>
-      <w:pPr>
-        <w:spacing w:after="0"/>
-        <w:jc w:val="center"/>
-        <w:rPr>
-          <w:rFonts w:ascii="Berlin Sans FB Demi" w:hAnsi="Berlin Sans FB Demi"/>
-          <w:b/>
-          <w:sz w:val="28"/>
-          <w:u w:val="single"/>
-        </w:rPr>
-      </w:pPr>
-    </w:p>
-    <w:p>
-      <w:pPr>
-        <w:spacing w:after="0"/>
-        <w:jc w:val="center"/>
-        <w:rPr>
-          <w:rFonts w:ascii="Berlin Sans FB Demi" w:hAnsi="Berlin Sans FB Demi"/>
-          <w:b/>
-          <w:sz w:val="28"/>
-          <w:u w:val="single"/>
-        </w:rPr>
-      </w:pPr>
-      <w:r>
-        <w:rPr>
-          <w:rFonts w:ascii="Berlin Sans FB Demi" w:hAnsi="Berlin Sans FB Demi"/>
-          <w:b/>
-          <w:sz w:val="28"/>
-          <w:u w:val="single"/>
-        </w:rPr>
-        <w:t>TEST DE GRAHAM</w:t>
-      </w:r>
-    </w:p>
-    <w:p>
-      <w:pPr>
-        <w:spacing w:after="0"/>
-        <w:rPr>
-          <w:b/>
-        </w:rPr>
-      </w:pPr>
-    </w:p>
-    <w:p>
-      <w:pPr>
-        <w:spacing w:after="0"/>
-        <w:rPr>
-          <w:rFonts w:ascii="Times New Roman" w:hAnsi="Times New Roman"/>
-          <w:sz w:val="24"/>
-        </w:rPr>
-      </w:pPr>
-      <w:r>
-        <w:rPr>
-          <w:rFonts w:ascii="Times New Roman" w:hAnsi="Times New Roman"/>
-          <w:b/>
-          <w:sz w:val="24"/>
-        </w:rPr>
-        <w:t>RESULTADO:</w:t>
-      </w:r>
-      <w:r>
-        <w:rPr>
-          <w:rFonts w:ascii="Times New Roman" w:hAnsi="Times New Roman"/>
-          <w:sz w:val="24"/>
-        </w:rPr>
-        <w:t xml:space="preserve"> NEGATIVO</w:t>
+        <w:ind w:left="426" w:right="-283" w:hanging="66"/>
+        <w:rPr>
+          <w:rFonts w:ascii="Times New Roman" w:hAnsi="Times New Roman"/>
+          <w:sz w:val="20"/>
+          <w:szCs w:val="20"/>
+          <w:lang w:val="es-PE"/>
+        </w:rPr>
+      </w:pPr>
+      <w:r>
+        <w:rPr>
+          <w:rFonts w:ascii="Times New Roman" w:hAnsi="Times New Roman"/>
+          <w:sz w:val="20"/>
+          <w:szCs w:val="20"/>
+          <w:lang w:val="es-PE"/>
+        </w:rPr>
+        <w:t>EXAMEN MICROSCOPICO</w:t>
+      </w:r>
+      <w:r>
+        <w:rPr>
+          <w:rFonts w:ascii="Times New Roman" w:hAnsi="Times New Roman"/>
+          <w:b/>
+          <w:sz w:val="20"/>
+          <w:szCs w:val="20"/>
+          <w:lang w:val="es-PE"/>
+        </w:rPr>
+        <w:t xml:space="preserve">    </w:t>
+      </w:r>
+      <w:r>
+        <w:rPr>
+          <w:rFonts w:ascii="Times New Roman" w:hAnsi="Times New Roman"/>
+          <w:sz w:val="20"/>
+          <w:szCs w:val="20"/>
+          <w:lang w:val="es-PE"/>
+        </w:rPr>
+        <w:t xml:space="preserve">: </w:t>
+      </w:r>
+      <w:r>
+        <w:rPr>
+          <w:rFonts w:ascii="Times New Roman" w:hAnsi="Times New Roman"/>
+          <w:sz w:val="20"/>
+          <w:szCs w:val="20"/>
+          <w:lang w:val="es-PE"/>
+        </w:rPr>
+        <w:t>NO SE OBSERVAN QUISTES NI HUEVOS DE PARASITOS</w:t>
       </w:r>
     </w:p>
     <w:p>
       <w:pPr>
         <w:ind w:right="-427" w:firstLine="708"/>
         <w:jc w:val="center"/>
+        <w:rPr>
+          <w:lang w:val="es-PE"/>
+        </w:rPr>
       </w:pPr>
     </w:p>
     <w:sectPr>
